--- a/ANEXO. Explicación de heurísticas.docx
+++ b/ANEXO. Explicación de heurísticas.docx
@@ -321,7 +321,23 @@
           <w:rFonts w:ascii="Times New Roman" w:hAnsi="Times New Roman" w:cs="Times New Roman"/>
           <w:sz w:val="24"/>
         </w:rPr>
-        <w:t xml:space="preserve"> En el diagrama entidad relación no se contemplaron algunas de las tablas que eran necesarias, o bien, se hicieron tabla de más.</w:t>
+        <w:t xml:space="preserve"> En el diagrama entidad relación no se contemplaron algunas de las tablas que eran necesarias, o bien, se hicieron tabla</w:t>
+      </w:r>
+      <w:r>
+        <w:rPr>
+          <w:rFonts w:ascii="Times New Roman" w:hAnsi="Times New Roman" w:cs="Times New Roman"/>
+          <w:sz w:val="24"/>
+        </w:rPr>
+        <w:t>s</w:t>
+      </w:r>
+      <w:bookmarkStart w:id="0" w:name="_GoBack"/>
+      <w:bookmarkEnd w:id="0"/>
+      <w:r>
+        <w:rPr>
+          <w:rFonts w:ascii="Times New Roman" w:hAnsi="Times New Roman" w:cs="Times New Roman"/>
+          <w:sz w:val="24"/>
+        </w:rPr>
+        <w:t xml:space="preserve"> de más.</w:t>
       </w:r>
     </w:p>
     <w:p>
@@ -433,8 +449,6 @@
           <w:sz w:val="24"/>
         </w:rPr>
       </w:pPr>
-      <w:bookmarkStart w:id="0" w:name="_GoBack"/>
-      <w:bookmarkEnd w:id="0"/>
     </w:p>
     <w:sectPr>
       <w:pgSz w:w="12240" w:h="15840"/>
@@ -968,6 +982,7 @@
   <w:style w:type="character" w:default="1" w:styleId="Fuentedeprrafopredeter">
     <w:name w:val="Default Paragraph Font"/>
     <w:uiPriority w:val="1"/>
+    <w:semiHidden/>
     <w:unhideWhenUsed/>
   </w:style>
   <w:style w:type="table" w:default="1" w:styleId="Tablanormal">
@@ -1168,6 +1183,7 @@
   <w:style w:type="character" w:default="1" w:styleId="Fuentedeprrafopredeter">
     <w:name w:val="Default Paragraph Font"/>
     <w:uiPriority w:val="1"/>
+    <w:semiHidden/>
     <w:unhideWhenUsed/>
   </w:style>
   <w:style w:type="table" w:default="1" w:styleId="Tablanormal">
@@ -1495,7 +1511,7 @@
 </file>
 
 <file path=customXml/itemProps1.xml><?xml version="1.0" encoding="utf-8"?>
-<ds:datastoreItem xmlns:ds="http://schemas.openxmlformats.org/officeDocument/2006/customXml" ds:itemID="{57260E9E-EC92-438D-94B3-F39D3A2A7052}">
+<ds:datastoreItem xmlns:ds="http://schemas.openxmlformats.org/officeDocument/2006/customXml" ds:itemID="{E1328328-9B8E-4DDE-BDA1-8220CC1C8E27}">
   <ds:schemaRefs>
     <ds:schemaRef ds:uri="http://schemas.openxmlformats.org/officeDocument/2006/bibliography"/>
   </ds:schemaRefs>
